--- a/Syllabus.docx
+++ b/Syllabus.docx
@@ -46,7 +46,19 @@
         <w:rPr>
           <w:rFonts w:ascii="Times New Roman" w:hAnsi="Times New Roman" w:cs="Times New Roman"/>
         </w:rPr>
-        <w:t>Fall 2021: 11:30 am – 12:20 pm</w:t>
+        <w:t xml:space="preserve">Fall 2021: </w:t>
+      </w:r>
+      <w:r>
+        <w:rPr>
+          <w:rFonts w:ascii="Times New Roman" w:hAnsi="Times New Roman" w:cs="Times New Roman"/>
+        </w:rPr>
+        <w:t xml:space="preserve">Tuesdays, </w:t>
+      </w:r>
+      <w:r>
+        <w:rPr>
+          <w:rFonts w:ascii="Times New Roman" w:hAnsi="Times New Roman" w:cs="Times New Roman"/>
+        </w:rPr>
+        <w:t>11:30 am – 12:20 pm</w:t>
       </w:r>
     </w:p>
     <w:p>
@@ -272,13 +284,25 @@
         <w:t>Course Materials</w:t>
       </w:r>
       <w:r>
-        <w:t xml:space="preserve">: All course materials, including this syllabus, are available on the class’s Github repository:  </w:t>
+        <w:t xml:space="preserve">: All course materials, including this syllabus, are available on the class’s </w:t>
+      </w:r>
+      <w:r>
+        <w:t>GitHub</w:t>
+      </w:r>
+      <w:r>
+        <w:t xml:space="preserve"> repository:  </w:t>
       </w:r>
       <w:hyperlink r:id="rId11" w:history="1">
         <w:r>
-          <w:t>https://github.com/Hijerboa/The-Missing-Semester-CSUOhio</w:t>
+          <w:rPr>
+            <w:rStyle w:val="Hyperlink"/>
+          </w:rPr>
+          <w:t>https://github.com/CSU-Hacks/The-Missing-Semester-CSUOhio</w:t>
         </w:r>
       </w:hyperlink>
+      <w:r>
+        <w:t xml:space="preserve"> </w:t>
+      </w:r>
     </w:p>
     <w:p/>
     <w:p>
@@ -406,10 +430,12 @@
         </w:numPr>
       </w:pPr>
       <w:r>
-        <w:t>Understand the design process of p</w:t>
-      </w:r>
-    </w:p>
-    <w:p/>
+        <w:t>Apply</w:t>
+      </w:r>
+      <w:r>
+        <w:t xml:space="preserve"> principles of program architecture to solve real-world problems</w:t>
+      </w:r>
+    </w:p>
     <w:p>
       <w:r>
         <w:rPr>
@@ -596,7 +622,6 @@
           <w:b/>
           <w:bCs/>
         </w:rPr>
-        <w:lastRenderedPageBreak/>
         <w:t>Tentative Schedule</w:t>
       </w:r>
       <w:r>
@@ -758,7 +783,7 @@
         <w:t>11-23:</w:t>
       </w:r>
       <w:r>
-        <w:t xml:space="preserve"> Metaprogramming</w:t>
+        <w:t xml:space="preserve"> The Design Process and Architecture of Programming</w:t>
       </w:r>
     </w:p>
     <w:p/>
@@ -885,6 +910,67 @@
         <w:rFonts w:ascii="Times New Roman" w:hAnsi="Times New Roman" w:cs="Times New Roman"/>
       </w:rPr>
     </w:pPr>
+    <w:r>
+      <w:rPr>
+        <w:rFonts w:ascii="Times New Roman" w:hAnsi="Times New Roman" w:cs="Times New Roman"/>
+        <w:noProof/>
+      </w:rPr>
+      <w:drawing>
+        <wp:anchor distT="0" distB="0" distL="114300" distR="114300" simplePos="0" relativeHeight="251658240" behindDoc="1" locked="0" layoutInCell="1" allowOverlap="1" wp14:anchorId="2A5D860B" wp14:editId="7A7BF9CA">
+          <wp:simplePos x="0" y="0"/>
+          <wp:positionH relativeFrom="column">
+            <wp:posOffset>4918710</wp:posOffset>
+          </wp:positionH>
+          <wp:positionV relativeFrom="paragraph">
+            <wp:posOffset>-276225</wp:posOffset>
+          </wp:positionV>
+          <wp:extent cx="1857375" cy="370205"/>
+          <wp:effectExtent l="0" t="0" r="0" b="0"/>
+          <wp:wrapNone/>
+          <wp:docPr id="1" name="Picture 1" descr="Text&#10;&#10;Description automatically generated with low confidence"/>
+          <wp:cNvGraphicFramePr>
+            <a:graphicFrameLocks xmlns:a="http://schemas.openxmlformats.org/drawingml/2006/main" noChangeAspect="1"/>
+          </wp:cNvGraphicFramePr>
+          <a:graphic xmlns:a="http://schemas.openxmlformats.org/drawingml/2006/main">
+            <a:graphicData uri="http://schemas.openxmlformats.org/drawingml/2006/picture">
+              <pic:pic xmlns:pic="http://schemas.openxmlformats.org/drawingml/2006/picture">
+                <pic:nvPicPr>
+                  <pic:cNvPr id="1" name="Picture 1" descr="Text&#10;&#10;Description automatically generated with low confidence"/>
+                  <pic:cNvPicPr/>
+                </pic:nvPicPr>
+                <pic:blipFill>
+                  <a:blip r:embed="rId1">
+                    <a:extLst>
+                      <a:ext uri="{28A0092B-C50C-407E-A947-70E740481C1C}">
+                        <a14:useLocalDpi xmlns:a14="http://schemas.microsoft.com/office/drawing/2010/main" val="0"/>
+                      </a:ext>
+                    </a:extLst>
+                  </a:blip>
+                  <a:stretch>
+                    <a:fillRect/>
+                  </a:stretch>
+                </pic:blipFill>
+                <pic:spPr>
+                  <a:xfrm>
+                    <a:off x="0" y="0"/>
+                    <a:ext cx="1857375" cy="370205"/>
+                  </a:xfrm>
+                  <a:prstGeom prst="rect">
+                    <a:avLst/>
+                  </a:prstGeom>
+                </pic:spPr>
+              </pic:pic>
+            </a:graphicData>
+          </a:graphic>
+          <wp14:sizeRelH relativeFrom="page">
+            <wp14:pctWidth>0</wp14:pctWidth>
+          </wp14:sizeRelH>
+          <wp14:sizeRelV relativeFrom="page">
+            <wp14:pctHeight>0</wp14:pctHeight>
+          </wp14:sizeRelV>
+        </wp:anchor>
+      </w:drawing>
+    </w:r>
     <w:r>
       <w:rPr>
         <w:rFonts w:ascii="Times New Roman" w:hAnsi="Times New Roman" w:cs="Times New Roman"/>
